--- a/DEMOs/resume_generator/resume.docx
+++ b/DEMOs/resume_generator/resume.docx
@@ -110,10 +110,10 @@
               <w:rPr>
                 <w:b/>
               </w:rPr>
-              <w:t xml:space="preserve">Data Architecture &amp; Warehousing: </w:t>
+              <w:t xml:space="preserve">Programming Languages: </w:t>
             </w:r>
             <w:r>
-              <w:t>Data Warehouse Architecture, Business Intelligence (BI), Kimball Methodology, Data Modeling &amp; Design</w:t>
+              <w:t>Python (advanced), SQL (T-SQL, MySQL), JavaScript, TypeScript</w:t>
               <w:br/>
             </w:r>
           </w:p>
@@ -139,7 +139,7 @@
           </w:p>
           <w:p>
             <w:r>
-              <w:t>Data-driven engineering professional with expertise in designing scalable APIs, backend architecture, and analytics solutions for complex, multi-stakeholder environments. Skilled in SQL, Python, data modeling, cloud deployment (AWS), and integrating advanced AI/ML (incl. LLMs) for real-time analytics and anomaly detection. Demonstrated leadership in cross-functional settings, delivering robust, maintainable platforms aligning with organizational strategy and stakeholder needs.</w:t>
+              <w:t>Innovative technical leader experienced in designing and deploying scalable data, analytics, and AI-driven solutions across cloud and on-prem environments. Expert in backend architecture, data modeling, RESTful APIs, and business intelligence tooling, with hands-on work automating decision-making and analytics workflows. Adept at stakeholder collaboration, requirements analysis, and translating business needs into robust, maintainable platforms for data-driven transformation.</w:t>
             </w:r>
           </w:p>
           <w:p>
@@ -155,7 +155,7 @@
               <w:rPr>
                 <w:b/>
               </w:rPr>
-              <w:t>Data Solution Architect | Lead Backend &amp; Data Developer</w:t>
+              <w:t>Data Solution Architect | Lead Backend &amp; Analytics Developer</w:t>
               <w:br/>
             </w:r>
             <w:r>
@@ -167,19 +167,19 @@
               <w:br/>
             </w:r>
             <w:r>
-              <w:t>- Architected and implemented a scalable, normalized MySQL data warehouse on AWS RDS for a university-wide peer evaluation platform, supporting hundreds of users and complex grading workflows.</w:t>
+              <w:t>- Designed and implemented the backend architecture for a university-wide peer evaluation platform, applying advanced data modeling with MySQL to support complex workflows and interlinked data for hundreds of users.</w:t>
               <w:br/>
             </w:r>
             <w:r>
-              <w:t>- Designed modular API services using Express.js (MVC architecture) and managed robust data models, optimizing workflows for high concurrency and performance via caching and query optimizations.</w:t>
+              <w:t>- Led the full development lifecycle, including database normalization, RESTful API design (Express.js), and cloud deployment using AWS and Docker, ensuring system scalability, security, and robust performance.</w:t>
               <w:br/>
             </w:r>
             <w:r>
-              <w:t>- Led backend containerization and deployment using Docker, AWS EC2, and NGINX to ensure secure, reliable delivery at scale.</w:t>
+              <w:t>- Optimized data flows and backend operations to handle high-concurrency scenarios, applying best practices in database and application architecture; incorporated caching and query optimization for reliable data analytics.</w:t>
               <w:br/>
             </w:r>
             <w:r>
-              <w:t>- Collaborated with cross-functional stakeholders, managed technical deliverables, and performed QA to align solution with institutional policies and user needs.</w:t>
+              <w:t>- Collaborated with faculty stakeholders to align the solution with business requirements, delivering a production-ready platform that improved academic process efficiency and data-driven reporting.</w:t>
               <w:br/>
             </w:r>
           </w:p>
@@ -188,11 +188,11 @@
               <w:rPr>
                 <w:b/>
               </w:rPr>
-              <w:t>Data &amp; Analytics Solutions Lead</w:t>
+              <w:t>Data &amp; AI Solution Architect | Full Stack Lead</w:t>
               <w:br/>
             </w:r>
             <w:r>
-              <w:t>Shanghai Mengou Technology Co., Ltd – Shanghai, China</w:t>
+              <w:t>Shanghai Mengou Technology Co., Ltd (Startup Environment) – Shanghai, China</w:t>
               <w:br/>
             </w:r>
             <w:r>
@@ -200,48 +200,19 @@
               <w:br/>
             </w:r>
             <w:r>
-              <w:t>- Designed and deployed data-driven analytics pipelines and dashboards for production AI services, covering real-time logging, performance tracking, and model response analytics.</w:t>
+              <w:t>- Architected and deployed a scalable AI and data analytics platform for retail clients, integrating production-grade LLM-based agents with backend systems using FastAPI, Python, and React.</w:t>
               <w:br/>
             </w:r>
             <w:r>
-              <w:t>- Architected scalable RESTful APIs and backend data integration layers using FastAPI and Python, ensuring data consistency and reliability across multiple business domains.</w:t>
+              <w:t>- Engineered a multi-agent, layered retrieval-augmented generation (RAG) pipeline with FAISS vector search and context verification, reducing quoting errors by over 60% and enhancing decision-making reliability.</w:t>
               <w:br/>
             </w:r>
             <w:r>
-              <w:t>- Developed data quality monitoring scripts (EDA, anomaly detection) to drive continuous improvement and ensure accurate customer reporting.</w:t>
+              <w:t>- Developed internal analytics dashboards to monitor model behavior, API latency, and system errors, leveraging EDA and anomaly detection for continuous data quality and performance improvement.</w:t>
               <w:br/>
             </w:r>
             <w:r>
-              <w:t>- Collaborated across teams to perform root cause analysis for data issues, establish best practices, and communicate technical findings to non-technical stakeholders.</w:t>
-              <w:br/>
-            </w:r>
-          </w:p>
-          <w:p>
-            <w:r>
-              <w:rPr>
-                <w:b/>
-              </w:rPr>
-              <w:t>Intern Data Consultant</w:t>
-              <w:br/>
-            </w:r>
-            <w:r>
-              <w:t>MTC Information Technology (SAP Partner) – Shanghai, China</w:t>
-              <w:br/>
-            </w:r>
-            <w:r>
-              <w:t>Nov 2023 - Feb 2024</w:t>
-              <w:br/>
-            </w:r>
-            <w:r>
-              <w:t>- Analyzed client business processes and requirements to propose and guide adoption of data-driven and AI-enhanced ERP solutions, optimizing workflows for decision support.</w:t>
-              <w:br/>
-            </w:r>
-            <w:r>
-              <w:t>- Collaborated with clients and technical teams to ensure seamless integration of data architecture solutions and compliance with enterprise standards.</w:t>
-              <w:br/>
-            </w:r>
-            <w:r>
-              <w:t>- Researched and evaluated latest AI/data technologies, influencing product roadmaps and transforming manual workflows into automated, data-rich processes.</w:t>
+              <w:t>- Standardized development practices and provided technical mentorship across the team, ensuring scalable, best-practice-aligned data solutions capable of adapting to evolving business and technology requirements.</w:t>
               <w:br/>
             </w:r>
           </w:p>
